--- a/Apuntes/Week3/04_27.docx
+++ b/Apuntes/Week3/04_27.docx
@@ -83,7 +83,23 @@
     </w:p>
     <w:p>
       <w:r>
-        <w:t>También se pueden hacer con if, en este caso, es obligatorio que tenga un else.</w:t>
+        <w:t xml:space="preserve">También se pueden hacer con </w:t>
+      </w:r>
+      <w:proofErr w:type="spellStart"/>
+      <w:r>
+        <w:t>if</w:t>
+      </w:r>
+      <w:proofErr w:type="spellEnd"/>
+      <w:r>
+        <w:t xml:space="preserve">, en este caso, es obligatorio que tenga un </w:t>
+      </w:r>
+      <w:proofErr w:type="spellStart"/>
+      <w:r>
+        <w:t>else</w:t>
+      </w:r>
+      <w:proofErr w:type="spellEnd"/>
+      <w:r>
+        <w:t>.</w:t>
       </w:r>
     </w:p>
     <w:p>
@@ -158,12 +174,36 @@
           <w:sz w:val="32"/>
           <w:szCs w:val="32"/>
         </w:rPr>
-        <w:t>Seguimiento imports</w:t>
-      </w:r>
-    </w:p>
-    <w:p>
-      <w:r>
-        <w:t>Para acceder a la función de un archivo que está metido en una carpeta de nuestro nivel de ramificación, tenemos que entrar primero a la carpeta, en este caso la llamamos f “f.” y luego al archivo “archivo_dentro_f”</w:t>
+        <w:t xml:space="preserve">Seguimiento </w:t>
+      </w:r>
+      <w:proofErr w:type="spellStart"/>
+      <w:r>
+        <w:rPr>
+          <w:b/>
+          <w:bCs/>
+          <w:sz w:val="32"/>
+          <w:szCs w:val="32"/>
+        </w:rPr>
+        <w:t>imports</w:t>
+      </w:r>
+      <w:proofErr w:type="spellEnd"/>
+    </w:p>
+    <w:p>
+      <w:r>
+        <w:t>Cuando importo un archivo, se ejecuta todo el archivo.</w:t>
+      </w:r>
+    </w:p>
+    <w:p>
+      <w:r>
+        <w:t>Para acceder a la función de un archivo que está metido en una carpeta de nuestro nivel de ramificación, tenemos que entrar primero a la carpeta, en este caso la llamamos f “f.” y luego al archivo “</w:t>
+      </w:r>
+      <w:proofErr w:type="spellStart"/>
+      <w:r>
+        <w:t>archivo_dentro_f</w:t>
+      </w:r>
+      <w:proofErr w:type="spellEnd"/>
+      <w:r>
+        <w:t>”</w:t>
       </w:r>
     </w:p>
     <w:p>
@@ -340,15 +380,36 @@
         <w:t>Si creo una función, y luego importo una con el mismo nombre, siempre me quedo con la última que toma el archivo</w:t>
       </w:r>
       <w:r>
-        <w:t>, tengo que considerar, que si importo la ruta al fichero, no estoy sobreponiendo la función, sino que, podré utilizar 2 funciones distintas con el mismo nombre, ya que para el caso importado, tendré que escribir ruta.función</w:t>
-      </w:r>
+        <w:t xml:space="preserve">, tengo que considerar, que si importo la ruta al fichero, no estoy sobreponiendo la función, sino que, podré utilizar 2 funciones distintas con el mismo nombre, ya que para el caso importado, tendré que escribir </w:t>
+      </w:r>
+      <w:proofErr w:type="spellStart"/>
+      <w:r>
+        <w:t>ruta.función</w:t>
+      </w:r>
+      <w:proofErr w:type="spellEnd"/>
       <w:r>
         <w:t>. O sea, en este caso, la importada. En resumen, no es aconsejable importar todo porque podemos coger funciones con el nombre de algunas que nosotros ya hemos creado, otro motivo es que cargamos mucho nuestro archivo de funciones.</w:t>
       </w:r>
     </w:p>
     <w:p>
       <w:r>
-        <w:t>Cuando importo con un from, pillo funciones específicas. Si importo con estrellita, importo todas las funciones de archivo, y en caso de hacer este from y estrellita, no necesito enrutamiento para llamar a la función (es una mala praxis porque sobrecargo el archivo).</w:t>
+        <w:t xml:space="preserve">Cuando importo con un </w:t>
+      </w:r>
+      <w:proofErr w:type="spellStart"/>
+      <w:r>
+        <w:t>from</w:t>
+      </w:r>
+      <w:proofErr w:type="spellEnd"/>
+      <w:r>
+        <w:t xml:space="preserve">, pillo funciones específicas. Si importo con estrellita, importo todas las funciones de archivo, y en caso de hacer este </w:t>
+      </w:r>
+      <w:proofErr w:type="spellStart"/>
+      <w:r>
+        <w:t>from</w:t>
+      </w:r>
+      <w:proofErr w:type="spellEnd"/>
+      <w:r>
+        <w:t xml:space="preserve"> y estrellita, no necesito enrutamiento para llamar a la función (es una mala praxis porque sobrecargo el archivo).</w:t>
       </w:r>
     </w:p>
     <w:p>
@@ -411,7 +472,15 @@
     </w:p>
     <w:p>
       <w:r>
-        <w:t>A continuación, se muestran los 2 casos que utilizaremos. Enrutar a otro fichero y aplicar alias, o cargar función específica con from.</w:t>
+        <w:t xml:space="preserve">A continuación, se muestran los 2 casos que utilizaremos. Enrutar a otro fichero y aplicar alias, o cargar función específica con </w:t>
+      </w:r>
+      <w:proofErr w:type="spellStart"/>
+      <w:r>
+        <w:t>from</w:t>
+      </w:r>
+      <w:proofErr w:type="spellEnd"/>
+      <w:r>
+        <w:t>.</w:t>
       </w:r>
     </w:p>
     <w:p>
@@ -699,7 +768,15 @@
     <w:p/>
     <w:p>
       <w:r>
-        <w:t xml:space="preserve">Cuando queramos acceder a una carpeta que esta por encima en ramificación de nuestro archivo, utilizamos </w:t>
+        <w:t xml:space="preserve">Cuando queramos acceder a una carpeta que </w:t>
+      </w:r>
+      <w:proofErr w:type="spellStart"/>
+      <w:r>
+        <w:t>esta</w:t>
+      </w:r>
+      <w:proofErr w:type="spellEnd"/>
+      <w:r>
+        <w:t xml:space="preserve"> por encima en ramificación de nuestro archivo, utilizamos </w:t>
       </w:r>
       <w:r>
         <w:t>ruta absoluta. Cuando utilizamos ruta absoluta, tenemos que cambiar manualmente “\” por “\\”</w:t>
@@ -762,12 +839,36 @@
     </w:p>
     <w:p>
       <w:r>
-        <w:t>Después hacemos un sys.path.append(ruta_absoluta) para añadir la ruta</w:t>
-      </w:r>
-    </w:p>
-    <w:p>
-      <w:r>
-        <w:t>Una vez enrutada la carpeta matriz a la que yo trabajo, Python leerá todo lo de esa carpeta. Por lo que, podemos hacer un import sencillo, y Python lo encontrará.</w:t>
+        <w:t xml:space="preserve">Después hacemos un </w:t>
+      </w:r>
+      <w:proofErr w:type="spellStart"/>
+      <w:r>
+        <w:t>sys.path.append</w:t>
+      </w:r>
+      <w:proofErr w:type="spellEnd"/>
+      <w:r>
+        <w:t>(</w:t>
+      </w:r>
+      <w:proofErr w:type="spellStart"/>
+      <w:r>
+        <w:t>ruta_absoluta</w:t>
+      </w:r>
+      <w:proofErr w:type="spellEnd"/>
+      <w:r>
+        <w:t>) para añadir la ruta</w:t>
+      </w:r>
+    </w:p>
+    <w:p>
+      <w:r>
+        <w:t xml:space="preserve">Una vez enrutada la carpeta matriz a la que yo trabajo, Python leerá todo lo de esa carpeta. Por lo que, podemos hacer un </w:t>
+      </w:r>
+      <w:proofErr w:type="spellStart"/>
+      <w:r>
+        <w:t>import</w:t>
+      </w:r>
+      <w:proofErr w:type="spellEnd"/>
+      <w:r>
+        <w:t xml:space="preserve"> sencillo, y Python lo encontrará.</w:t>
       </w:r>
     </w:p>
     <w:p>
@@ -888,14 +989,35 @@
     </w:p>
     <w:p>
       <w:r>
-        <w:t>No obstante, la función la seguimos teniendo guardada, almenos hasta que paremos el kernel y reiniciemos las variables y funciones.</w:t>
+        <w:t xml:space="preserve">No obstante, la función la seguimos teniendo guardada, </w:t>
+      </w:r>
+      <w:proofErr w:type="spellStart"/>
+      <w:r>
+        <w:t>almenos</w:t>
+      </w:r>
+      <w:proofErr w:type="spellEnd"/>
+      <w:r>
+        <w:t xml:space="preserve"> hasta que paremos el </w:t>
+      </w:r>
+      <w:proofErr w:type="spellStart"/>
+      <w:r>
+        <w:t>kernel</w:t>
+      </w:r>
+      <w:proofErr w:type="spellEnd"/>
+      <w:r>
+        <w:t xml:space="preserve"> y reiniciemos las variables y funciones.</w:t>
       </w:r>
     </w:p>
     <w:p/>
     <w:p>
       <w:r>
-        <w:t>.getcwd</w:t>
-      </w:r>
+        <w:t>.</w:t>
+      </w:r>
+      <w:proofErr w:type="spellStart"/>
+      <w:r>
+        <w:t>getcwd</w:t>
+      </w:r>
+      <w:proofErr w:type="spellEnd"/>
     </w:p>
     <w:p>
       <w:r>
@@ -1009,7 +1131,15 @@
     </w:p>
     <w:p>
       <w:r>
-        <w:t>Cada vez que utilizo la función os.path.dirname(), me tira una carpeta atrás en la ramificación.</w:t>
+        <w:t xml:space="preserve">Cada vez que utilizo la función </w:t>
+      </w:r>
+      <w:proofErr w:type="spellStart"/>
+      <w:r>
+        <w:t>os.path.dirname</w:t>
+      </w:r>
+      <w:proofErr w:type="spellEnd"/>
+      <w:r>
+        <w:t>(), me tira una carpeta atrás en la ramificación.</w:t>
       </w:r>
     </w:p>
     <w:p/>
@@ -1193,7 +1323,15 @@
         <w:t>Y una vez llegamos a la carpeta raíz</w:t>
       </w:r>
       <w:r>
-        <w:t>, podemos hacer un import enrutado! Con esto podemos acceder a las funciones de cualquier archivo del pc.</w:t>
+        <w:t xml:space="preserve">, podemos hacer un </w:t>
+      </w:r>
+      <w:proofErr w:type="spellStart"/>
+      <w:r>
+        <w:t>import</w:t>
+      </w:r>
+      <w:proofErr w:type="spellEnd"/>
+      <w:r>
+        <w:t xml:space="preserve"> enrutado! Con esto podemos acceder a las funciones de cualquier archivo del pc.</w:t>
       </w:r>
       <w:r>
         <w:rPr>
@@ -1323,23 +1461,47 @@
           <w:sz w:val="36"/>
           <w:szCs w:val="36"/>
         </w:rPr>
-        <w:t>Cuando utilizamos jupyter, utilizamos os.getcwd, cuando utilizamos Python utilizamos __file__</w:t>
-      </w:r>
-    </w:p>
-    <w:p>
-      <w:pPr>
+        <w:lastRenderedPageBreak/>
+        <w:t xml:space="preserve">Cuando utilizamos </w:t>
+      </w:r>
+      <w:proofErr w:type="spellStart"/>
+      <w:r>
         <w:rPr>
           <w:sz w:val="36"/>
           <w:szCs w:val="36"/>
         </w:rPr>
-      </w:pPr>
-      <w:r>
-        <w:rPr>
-          <w:noProof/>
-        </w:rPr>
-        <w:lastRenderedPageBreak/>
-        <w:drawing>
-          <wp:inline distT="0" distB="0" distL="0" distR="0" wp14:anchorId="06776BF9" wp14:editId="457B3BB2">
+        <w:t>jupyter</w:t>
+      </w:r>
+      <w:proofErr w:type="spellEnd"/>
+      <w:r>
+        <w:rPr>
+          <w:sz w:val="36"/>
+          <w:szCs w:val="36"/>
+        </w:rPr>
+        <w:t xml:space="preserve">, utilizamos </w:t>
+      </w:r>
+      <w:proofErr w:type="spellStart"/>
+      <w:r>
+        <w:rPr>
+          <w:sz w:val="36"/>
+          <w:szCs w:val="36"/>
+        </w:rPr>
+        <w:t>os.getcwd</w:t>
+      </w:r>
+      <w:proofErr w:type="spellEnd"/>
+      <w:r>
+        <w:rPr>
+          <w:sz w:val="36"/>
+          <w:szCs w:val="36"/>
+        </w:rPr>
+        <w:t>, cuando utilizamos Python utilizamos __file__</w:t>
+      </w:r>
+      <w:r>
+        <w:rPr>
+          <w:noProof/>
+        </w:rPr>
+        <w:drawing>
+          <wp:inline distT="0" distB="0" distL="0" distR="0" wp14:anchorId="66806463" wp14:editId="37A5DA5A">
             <wp:extent cx="5400040" cy="3636010"/>
             <wp:effectExtent l="0" t="0" r="0" b="2540"/>
             <wp:docPr id="28" name="Picture 28"/>
@@ -1387,6 +1549,134 @@
           </wp:inline>
         </w:drawing>
       </w:r>
+    </w:p>
+    <w:p>
+      <w:r>
+        <w:t xml:space="preserve">Caso ejercicio: Para evitar la reciprocidad de los </w:t>
+      </w:r>
+      <w:proofErr w:type="spellStart"/>
+      <w:r>
+        <w:t>imports</w:t>
+      </w:r>
+      <w:proofErr w:type="spellEnd"/>
+      <w:r>
+        <w:t xml:space="preserve"> entre archivos (que da error), escribimos </w:t>
+      </w:r>
+      <w:proofErr w:type="spellStart"/>
+      <w:r>
+        <w:t>if</w:t>
+      </w:r>
+      <w:proofErr w:type="spellEnd"/>
+      <w:r>
+        <w:t xml:space="preserve"> __</w:t>
+      </w:r>
+      <w:proofErr w:type="spellStart"/>
+      <w:r>
+        <w:t>name</w:t>
+      </w:r>
+      <w:proofErr w:type="spellEnd"/>
+      <w:r>
+        <w:t>__ == “__</w:t>
+      </w:r>
+      <w:proofErr w:type="spellStart"/>
+      <w:r>
+        <w:t>main</w:t>
+      </w:r>
+      <w:proofErr w:type="spellEnd"/>
+      <w:r>
+        <w:t xml:space="preserve">__” encima del </w:t>
+      </w:r>
+      <w:proofErr w:type="spellStart"/>
+      <w:r>
+        <w:t>import</w:t>
+      </w:r>
+      <w:proofErr w:type="spellEnd"/>
+      <w:r>
+        <w:t xml:space="preserve"> para asignarle que solo importe cuando ejecutamos desde esa página. Es decir, ese parámetro de </w:t>
+      </w:r>
+      <w:proofErr w:type="spellStart"/>
+      <w:r>
+        <w:t>if</w:t>
+      </w:r>
+      <w:proofErr w:type="spellEnd"/>
+      <w:r>
+        <w:t xml:space="preserve"> nos indica que lo que hay debajo solo sucederá si corremos ese archivo. No sucederá si ese archivo se corre desde otro archivo. De esta manera evitamos los bucles de </w:t>
+      </w:r>
+      <w:proofErr w:type="spellStart"/>
+      <w:r>
+        <w:t>imports</w:t>
+      </w:r>
+      <w:proofErr w:type="spellEnd"/>
+      <w:r>
+        <w:t>.</w:t>
+      </w:r>
+    </w:p>
+    <w:p>
+      <w:r>
+        <w:rPr>
+          <w:noProof/>
+        </w:rPr>
+        <w:drawing>
+          <wp:inline distT="0" distB="0" distL="0" distR="0" wp14:anchorId="14AF4AA8" wp14:editId="26CCA07E">
+            <wp:extent cx="5400040" cy="1747520"/>
+            <wp:effectExtent l="0" t="0" r="0" b="5080"/>
+            <wp:docPr id="32" name="Picture 32"/>
+            <wp:cNvGraphicFramePr>
+              <a:graphicFrameLocks xmlns:a="http://schemas.openxmlformats.org/drawingml/2006/main" noChangeAspect="1"/>
+            </wp:cNvGraphicFramePr>
+            <a:graphic xmlns:a="http://schemas.openxmlformats.org/drawingml/2006/main">
+              <a:graphicData uri="http://schemas.openxmlformats.org/drawingml/2006/picture">
+                <pic:pic xmlns:pic="http://schemas.openxmlformats.org/drawingml/2006/picture">
+                  <pic:nvPicPr>
+                    <pic:cNvPr id="0" name="Picture 1"/>
+                    <pic:cNvPicPr>
+                      <a:picLocks noChangeAspect="1" noChangeArrowheads="1"/>
+                    </pic:cNvPicPr>
+                  </pic:nvPicPr>
+                  <pic:blipFill>
+                    <a:blip r:embed="rId26">
+                      <a:extLst>
+                        <a:ext uri="{28A0092B-C50C-407E-A947-70E740481C1C}">
+                          <a14:useLocalDpi xmlns:a14="http://schemas.microsoft.com/office/drawing/2010/main" val="0"/>
+                        </a:ext>
+                      </a:extLst>
+                    </a:blip>
+                    <a:srcRect/>
+                    <a:stretch>
+                      <a:fillRect/>
+                    </a:stretch>
+                  </pic:blipFill>
+                  <pic:spPr bwMode="auto">
+                    <a:xfrm>
+                      <a:off x="0" y="0"/>
+                      <a:ext cx="5400040" cy="1747520"/>
+                    </a:xfrm>
+                    <a:prstGeom prst="rect">
+                      <a:avLst/>
+                    </a:prstGeom>
+                    <a:noFill/>
+                    <a:ln>
+                      <a:noFill/>
+                    </a:ln>
+                  </pic:spPr>
+                </pic:pic>
+              </a:graphicData>
+            </a:graphic>
+          </wp:inline>
+        </w:drawing>
+      </w:r>
+    </w:p>
+    <w:p/>
+    <w:p/>
+    <w:p/>
+    <w:p/>
+    <w:p>
+      <w:pPr>
+        <w:rPr>
+          <w:sz w:val="36"/>
+          <w:szCs w:val="36"/>
+        </w:rPr>
+      </w:pPr>
     </w:p>
     <w:p>
       <w:pPr>
@@ -1404,6 +1694,7 @@
           <w:sz w:val="40"/>
           <w:szCs w:val="40"/>
         </w:rPr>
+        <w:lastRenderedPageBreak/>
         <w:t>Clases</w:t>
       </w:r>
     </w:p>
@@ -1436,7 +1727,7 @@
                     </pic:cNvPicPr>
                   </pic:nvPicPr>
                   <pic:blipFill>
-                    <a:blip r:embed="rId26">
+                    <a:blip r:embed="rId27">
                       <a:extLst>
                         <a:ext uri="{28A0092B-C50C-407E-A947-70E740481C1C}">
                           <a14:useLocalDpi xmlns:a14="http://schemas.microsoft.com/office/drawing/2010/main" val="0"/>
@@ -1473,15 +1764,30 @@
         <w:t>Le damos los atributos a la clase utilizando los parámetros.</w:t>
       </w:r>
       <w:r>
-        <w:t xml:space="preserve"> Es muy importante asignar a la instancia con self. Si no hay self, no tendrá asignado del constructor el atributo.</w:t>
-      </w:r>
-    </w:p>
-    <w:p>
-      <w:r>
-        <w:rPr>
-          <w:noProof/>
-        </w:rPr>
-        <w:lastRenderedPageBreak/>
+        <w:t xml:space="preserve"> Es muy importante asignar a la instancia con </w:t>
+      </w:r>
+      <w:proofErr w:type="spellStart"/>
+      <w:r>
+        <w:t>self</w:t>
+      </w:r>
+      <w:proofErr w:type="spellEnd"/>
+      <w:r>
+        <w:t xml:space="preserve">. Si no hay </w:t>
+      </w:r>
+      <w:proofErr w:type="spellStart"/>
+      <w:r>
+        <w:t>self</w:t>
+      </w:r>
+      <w:proofErr w:type="spellEnd"/>
+      <w:r>
+        <w:t>, no tendrá asignado del constructor el atributo.</w:t>
+      </w:r>
+    </w:p>
+    <w:p>
+      <w:r>
+        <w:rPr>
+          <w:noProof/>
+        </w:rPr>
         <w:drawing>
           <wp:inline distT="0" distB="0" distL="0" distR="0" wp14:anchorId="7FFF9151" wp14:editId="219D6EAC">
             <wp:extent cx="5400040" cy="2179955"/>
@@ -1500,7 +1806,7 @@
                     </pic:cNvPicPr>
                   </pic:nvPicPr>
                   <pic:blipFill>
-                    <a:blip r:embed="rId27">
+                    <a:blip r:embed="rId28">
                       <a:extLst>
                         <a:ext uri="{28A0092B-C50C-407E-A947-70E740481C1C}">
                           <a14:useLocalDpi xmlns:a14="http://schemas.microsoft.com/office/drawing/2010/main" val="0"/>
@@ -1533,8 +1839,29 @@
       </w:r>
     </w:p>
     <w:p>
-      <w:r>
-        <w:t>Self.wdaihdwa = / Es el último paso para otorgar a la instancia el atributo, por lo q si no lo vinculo al parámetro, me dará el valor que pueda darle directamente. Ejemplo: en este caso, me coje 89 y no 25, porque coje lo último que le doy.</w:t>
+      <w:proofErr w:type="spellStart"/>
+      <w:r>
+        <w:t>Self.wdaihdwa</w:t>
+      </w:r>
+      <w:proofErr w:type="spellEnd"/>
+      <w:r>
+        <w:t xml:space="preserve"> = / Es el último paso para otorgar a la instancia el atributo, por lo q si no lo vinculo al parámetro, me dará el valor que pueda darle directamente. Ejemplo: en este caso, me </w:t>
+      </w:r>
+      <w:proofErr w:type="spellStart"/>
+      <w:r>
+        <w:t>coje</w:t>
+      </w:r>
+      <w:proofErr w:type="spellEnd"/>
+      <w:r>
+        <w:t xml:space="preserve"> 89 y no 25, porque </w:t>
+      </w:r>
+      <w:proofErr w:type="spellStart"/>
+      <w:r>
+        <w:t>coje</w:t>
+      </w:r>
+      <w:proofErr w:type="spellEnd"/>
+      <w:r>
+        <w:t xml:space="preserve"> lo último que le doy.</w:t>
       </w:r>
     </w:p>
     <w:p>
@@ -1560,7 +1887,7 @@
                     </pic:cNvPicPr>
                   </pic:nvPicPr>
                   <pic:blipFill>
-                    <a:blip r:embed="rId28">
+                    <a:blip r:embed="rId29">
                       <a:extLst>
                         <a:ext uri="{28A0092B-C50C-407E-A947-70E740481C1C}">
                           <a14:useLocalDpi xmlns:a14="http://schemas.microsoft.com/office/drawing/2010/main" val="0"/>
@@ -1594,11 +1921,22 @@
     </w:p>
     <w:p>
       <w:r>
-        <w:t>Para trabajar con atributos a funciones externas, tengo que utilizar el self</w:t>
-      </w:r>
-      <w:r>
-        <w:t>. Siempre se obligatorio usar self</w:t>
-      </w:r>
+        <w:lastRenderedPageBreak/>
+        <w:t xml:space="preserve">Para trabajar con atributos a funciones externas, tengo que utilizar el </w:t>
+      </w:r>
+      <w:proofErr w:type="spellStart"/>
+      <w:r>
+        <w:t>self</w:t>
+      </w:r>
+      <w:proofErr w:type="spellEnd"/>
+      <w:r>
+        <w:t xml:space="preserve">. Siempre se obligatorio usar </w:t>
+      </w:r>
+      <w:proofErr w:type="spellStart"/>
+      <w:r>
+        <w:t>self</w:t>
+      </w:r>
+      <w:proofErr w:type="spellEnd"/>
       <w:r>
         <w:t>:</w:t>
       </w:r>
@@ -1626,7 +1964,7 @@
                     </pic:cNvPicPr>
                   </pic:nvPicPr>
                   <pic:blipFill>
-                    <a:blip r:embed="rId29">
+                    <a:blip r:embed="rId30">
                       <a:extLst>
                         <a:ext uri="{28A0092B-C50C-407E-A947-70E740481C1C}">
                           <a14:useLocalDpi xmlns:a14="http://schemas.microsoft.com/office/drawing/2010/main" val="0"/>
@@ -1668,7 +2006,6 @@
         <w:rPr>
           <w:noProof/>
         </w:rPr>
-        <w:lastRenderedPageBreak/>
         <w:drawing>
           <wp:inline distT="0" distB="0" distL="0" distR="0" wp14:anchorId="4134920B" wp14:editId="1441A54E">
             <wp:extent cx="2914650" cy="1729117"/>
@@ -1687,7 +2024,7 @@
                     </pic:cNvPicPr>
                   </pic:nvPicPr>
                   <pic:blipFill>
-                    <a:blip r:embed="rId30">
+                    <a:blip r:embed="rId31">
                       <a:extLst>
                         <a:ext uri="{28A0092B-C50C-407E-A947-70E740481C1C}">
                           <a14:useLocalDpi xmlns:a14="http://schemas.microsoft.com/office/drawing/2010/main" val="0"/>
@@ -1751,7 +2088,7 @@
                     </pic:cNvPicPr>
                   </pic:nvPicPr>
                   <pic:blipFill>
-                    <a:blip r:embed="rId31">
+                    <a:blip r:embed="rId32">
                       <a:extLst>
                         <a:ext uri="{28A0092B-C50C-407E-A947-70E740481C1C}">
                           <a14:useLocalDpi xmlns:a14="http://schemas.microsoft.com/office/drawing/2010/main" val="0"/>
@@ -1793,6 +2130,7 @@
         <w:rPr>
           <w:noProof/>
         </w:rPr>
+        <w:lastRenderedPageBreak/>
         <w:drawing>
           <wp:inline distT="0" distB="0" distL="0" distR="0" wp14:anchorId="35E2DB81" wp14:editId="1B1717E6">
             <wp:extent cx="4000500" cy="4185377"/>
@@ -1811,7 +2149,7 @@
                     </pic:cNvPicPr>
                   </pic:nvPicPr>
                   <pic:blipFill>
-                    <a:blip r:embed="rId32">
+                    <a:blip r:embed="rId33">
                       <a:extLst>
                         <a:ext uri="{28A0092B-C50C-407E-A947-70E740481C1C}">
                           <a14:useLocalDpi xmlns:a14="http://schemas.microsoft.com/office/drawing/2010/main" val="0"/>
@@ -1848,7 +2186,6 @@
         <w:rPr>
           <w:noProof/>
         </w:rPr>
-        <w:lastRenderedPageBreak/>
         <w:drawing>
           <wp:inline distT="0" distB="0" distL="0" distR="0" wp14:anchorId="50CCE5BC" wp14:editId="1B17A589">
             <wp:extent cx="5400040" cy="1223645"/>
@@ -1867,7 +2204,7 @@
                     </pic:cNvPicPr>
                   </pic:nvPicPr>
                   <pic:blipFill>
-                    <a:blip r:embed="rId33">
+                    <a:blip r:embed="rId34">
                       <a:extLst>
                         <a:ext uri="{28A0092B-C50C-407E-A947-70E740481C1C}">
                           <a14:useLocalDpi xmlns:a14="http://schemas.microsoft.com/office/drawing/2010/main" val="0"/>
@@ -1904,6 +2241,7 @@
         <w:rPr>
           <w:noProof/>
         </w:rPr>
+        <w:lastRenderedPageBreak/>
         <w:drawing>
           <wp:inline distT="0" distB="0" distL="0" distR="0" wp14:anchorId="1888ABF2" wp14:editId="4885C259">
             <wp:extent cx="2597707" cy="3390900"/>
@@ -1922,7 +2260,7 @@
                     </pic:cNvPicPr>
                   </pic:nvPicPr>
                   <pic:blipFill>
-                    <a:blip r:embed="rId34">
+                    <a:blip r:embed="rId35">
                       <a:extLst>
                         <a:ext uri="{28A0092B-C50C-407E-A947-70E740481C1C}">
                           <a14:useLocalDpi xmlns:a14="http://schemas.microsoft.com/office/drawing/2010/main" val="0"/>
@@ -1956,8 +2294,37 @@
     </w:p>
     <w:p/>
     <w:p>
-      <w:r>
-        <w:t>Imports hacemos primero imports, objects es para jueves. En objects, el humano es el compa</w:t>
+      <w:proofErr w:type="spellStart"/>
+      <w:r>
+        <w:t>Imports</w:t>
+      </w:r>
+      <w:proofErr w:type="spellEnd"/>
+      <w:r>
+        <w:t xml:space="preserve"> hacemos primero </w:t>
+      </w:r>
+      <w:proofErr w:type="spellStart"/>
+      <w:r>
+        <w:t>imports</w:t>
+      </w:r>
+      <w:proofErr w:type="spellEnd"/>
+      <w:r>
+        <w:t xml:space="preserve">, </w:t>
+      </w:r>
+      <w:proofErr w:type="spellStart"/>
+      <w:r>
+        <w:t>objects</w:t>
+      </w:r>
+      <w:proofErr w:type="spellEnd"/>
+      <w:r>
+        <w:t xml:space="preserve"> es para jueves. En </w:t>
+      </w:r>
+      <w:proofErr w:type="spellStart"/>
+      <w:r>
+        <w:t>objects</w:t>
+      </w:r>
+      <w:proofErr w:type="spellEnd"/>
+      <w:r>
+        <w:t>, el humano es el compa</w:t>
       </w:r>
       <w:r>
         <w:t>ñ</w:t>
@@ -1966,7 +2333,15 @@
         <w:t>ero, yo el orco.</w:t>
       </w:r>
       <w:r>
-        <w:t xml:space="preserve"> Enviar por github el ejercicio completado</w:t>
+        <w:t xml:space="preserve"> Enviar por </w:t>
+      </w:r>
+      <w:proofErr w:type="spellStart"/>
+      <w:r>
+        <w:t>github</w:t>
+      </w:r>
+      <w:proofErr w:type="spellEnd"/>
+      <w:r>
+        <w:t xml:space="preserve"> el ejercicio completado</w:t>
       </w:r>
     </w:p>
     <w:sectPr>
